--- a/readme.docx
+++ b/readme.docx
@@ -55,20 +55,20 @@
         <w:ind w:firstLine="480"/>
         <w:jc w:val="left"/>
         <w:rPr>
-          <w:rFonts w:hint="eastAsia"/>
-          <w:sz w:val="24"/>
-          <w:szCs w:val="24"/>
-          <w:lang w:val="en-US" w:eastAsia="zh-CN"/>
-        </w:rPr>
-      </w:pPr>
-      <w:r>
-        <w:rPr>
-          <w:rFonts w:hint="eastAsia"/>
-          <w:sz w:val="24"/>
-          <w:szCs w:val="24"/>
-          <w:lang w:val="en-US" w:eastAsia="zh-CN"/>
-        </w:rPr>
-        <w:t>随着中国经济的不断发展，互联网行业也紧跟世界潮流突飞猛进，窥一斑而知全豹，见证中国的进步。所以我们以互联网的发展，去展现中国的发展。</w:t>
+          <w:rFonts w:hint="default"/>
+          <w:sz w:val="24"/>
+          <w:szCs w:val="24"/>
+          <w:lang w:val="en-US" w:eastAsia="zh-CN"/>
+        </w:rPr>
+      </w:pPr>
+      <w:r>
+        <w:rPr>
+          <w:rFonts w:hint="eastAsia"/>
+          <w:sz w:val="24"/>
+          <w:szCs w:val="24"/>
+          <w:lang w:val="en-US" w:eastAsia="zh-CN"/>
+        </w:rPr>
+        <w:t>随着中国经济的不断发展，互联网行业也紧跟世界潮流突飞猛进，窥一斑而知全豹，见证中国的进步。所以我们以互联网的发展，去展现中国的发展。厉害了，中国互联网！</w:t>
       </w:r>
     </w:p>
     <w:p>
@@ -120,8 +120,6 @@
         </w:rPr>
         <w:t>为减少代码体积，增快浏览速度，图片等大型文件皆采用CDN引入，请务必联网使用。</w:t>
       </w:r>
-      <w:bookmarkStart w:id="0" w:name="_GoBack"/>
-      <w:bookmarkEnd w:id="0"/>
     </w:p>
     <w:p>
       <w:pPr>
@@ -489,8 +487,51 @@
           <w:szCs w:val="24"/>
           <w:lang w:val="en-US" w:eastAsia="zh-CN"/>
         </w:rPr>
-        <w:t>并且采用组件化开发，便于开发维护修改，代码可读性高。</w:t>
-      </w:r>
+        <w:t>并且采用</w:t>
+      </w:r>
+      <w:r>
+        <w:rPr>
+          <w:rFonts w:hint="eastAsia"/>
+          <w:sz w:val="24"/>
+          <w:szCs w:val="24"/>
+          <w:lang w:val="en-US" w:eastAsia="zh-CN"/>
+        </w:rPr>
+        <w:t>全局化</w:t>
+      </w:r>
+      <w:r>
+        <w:rPr>
+          <w:rFonts w:hint="default"/>
+          <w:sz w:val="24"/>
+          <w:szCs w:val="24"/>
+          <w:lang w:val="en-US" w:eastAsia="zh-CN"/>
+        </w:rPr>
+        <w:t>组件开发，便于开发维护修改，代码可读性高。</w:t>
+      </w:r>
+      <w:r>
+        <w:rPr>
+          <w:rFonts w:hint="eastAsia"/>
+          <w:sz w:val="24"/>
+          <w:szCs w:val="24"/>
+          <w:lang w:val="en-US" w:eastAsia="zh-CN"/>
+        </w:rPr>
+        <w:t>组件相对简易，所以没有采用单文件组件。</w:t>
+      </w:r>
+    </w:p>
+    <w:p>
+      <w:pPr>
+        <w:numPr>
+          <w:ilvl w:val="0"/>
+          <w:numId w:val="0"/>
+        </w:numPr>
+        <w:ind w:firstLine="480" w:firstLineChars="200"/>
+        <w:jc w:val="left"/>
+        <w:rPr>
+          <w:rFonts w:hint="default"/>
+          <w:sz w:val="24"/>
+          <w:szCs w:val="24"/>
+          <w:lang w:val="en-US" w:eastAsia="zh-CN"/>
+        </w:rPr>
+      </w:pPr>
     </w:p>
     <w:p>
       <w:pPr>
@@ -873,6 +914,26 @@
         </w:numPr>
         <w:ind w:leftChars="0"/>
         <w:rPr>
+          <w:rFonts w:hint="default"/>
+          <w:lang w:val="en-US" w:eastAsia="zh-CN"/>
+        </w:rPr>
+      </w:pPr>
+      <w:r>
+        <w:rPr>
+          <w:rFonts w:hint="eastAsia"/>
+          <w:lang w:val="en-US" w:eastAsia="zh-CN"/>
+        </w:rPr>
+        <w:t xml:space="preserve"> 图片使用懒加载技术，向下滑动鼠标开始加载图片，进一步提高页面访问速度。</w:t>
+      </w:r>
+    </w:p>
+    <w:p>
+      <w:pPr>
+        <w:numPr>
+          <w:ilvl w:val="0"/>
+          <w:numId w:val="0"/>
+        </w:numPr>
+        <w:ind w:leftChars="0"/>
+        <w:rPr>
           <w:rFonts w:hint="eastAsia"/>
           <w:lang w:val="en-US" w:eastAsia="zh-CN"/>
         </w:rPr>
@@ -1048,12 +1109,31 @@
     <w:p>
       <w:pPr>
         <w:numPr>
+          <w:numId w:val="0"/>
+        </w:numPr>
+        <w:ind w:leftChars="0"/>
+        <w:rPr>
+          <w:rFonts w:hint="eastAsia"/>
+          <w:lang w:val="en-US" w:eastAsia="zh-CN"/>
+        </w:rPr>
+      </w:pPr>
+      <w:r>
+        <w:rPr>
+          <w:rFonts w:hint="eastAsia"/>
+          <w:lang w:val="en-US" w:eastAsia="zh-CN"/>
+        </w:rPr>
+        <w:t>采用菜单加手风琴折叠面板，可点击左边菜单栏打开相应标签，或点击折叠面板标题进行打开折叠。</w:t>
+      </w:r>
+    </w:p>
+    <w:p>
+      <w:pPr>
+        <w:numPr>
           <w:ilvl w:val="0"/>
           <w:numId w:val="3"/>
         </w:numPr>
         <w:ind w:left="0" w:leftChars="0" w:firstLine="0" w:firstLineChars="0"/>
         <w:rPr>
-          <w:rFonts w:hint="default"/>
+          <w:rFonts w:hint="eastAsia"/>
           <w:lang w:val="en-US" w:eastAsia="zh-CN"/>
         </w:rPr>
       </w:pPr>
@@ -1063,6 +1143,34 @@
           <w:lang w:val="en-US" w:eastAsia="zh-CN"/>
         </w:rPr>
         <w:t>未来</w:t>
+      </w:r>
+    </w:p>
+    <w:p>
+      <w:pPr>
+        <w:numPr>
+          <w:numId w:val="0"/>
+        </w:numPr>
+        <w:ind w:leftChars="0"/>
+        <w:rPr>
+          <w:rFonts w:hint="default"/>
+          <w:lang w:val="en-US" w:eastAsia="zh-CN"/>
+        </w:rPr>
+      </w:pPr>
+      <w:r>
+        <w:rPr>
+          <w:rFonts w:hint="eastAsia"/>
+          <w:lang w:val="en-US" w:eastAsia="zh-CN"/>
+        </w:rPr>
+        <w:t xml:space="preserve">  通过图片加标题来</w:t>
+      </w:r>
+      <w:bookmarkStart w:id="0" w:name="_GoBack"/>
+      <w:bookmarkEnd w:id="0"/>
+      <w:r>
+        <w:rPr>
+          <w:rFonts w:hint="eastAsia"/>
+          <w:lang w:val="en-US" w:eastAsia="zh-CN"/>
+        </w:rPr>
+        <w:t>说明未来的趋势，鼠标移入弹出标题，移出隐藏标题</w:t>
       </w:r>
     </w:p>
     <w:sectPr>
